--- a/同等学力/【修订】马克思主义社会科学方法论.docx
+++ b/同等学力/【修订】马克思主义社会科学方法论.docx
@@ -1,6 +1,6 @@
 
 <file path=word/document.xml><?xml version="1.0" encoding="utf-8"?>
-<w:document xmlns:wpc="http://schemas.microsoft.com/office/word/2010/wordprocessingCanvas" xmlns:cx="http://schemas.microsoft.com/office/drawing/2014/chartex" xmlns:cx1="http://schemas.microsoft.com/office/drawing/2015/9/8/chartex" xmlns:cx2="http://schemas.microsoft.com/office/drawing/2015/10/21/chartex" xmlns:cx3="http://schemas.microsoft.com/office/drawing/2016/5/9/chartex" xmlns:cx4="http://schemas.microsoft.com/office/drawing/2016/5/10/chartex" xmlns:cx5="http://schemas.microsoft.com/office/drawing/2016/5/11/chartex" xmlns:cx6="http://schemas.microsoft.com/office/drawing/2016/5/12/chartex" xmlns:cx7="http://schemas.microsoft.com/office/drawing/2016/5/13/chartex" xmlns:cx8="http://schemas.microsoft.com/office/drawing/2016/5/14/chartex" xmlns:mc="http://schemas.openxmlformats.org/markup-compatibility/2006" xmlns:aink="http://schemas.microsoft.com/office/drawing/2016/ink" xmlns:am3d="http://schemas.microsoft.com/office/drawing/2017/model3d" xmlns:o="urn:schemas-microsoft-com:office:office" xmlns:r="http://schemas.openxmlformats.org/officeDocument/2006/relationships" xmlns:m="http://schemas.openxmlformats.org/officeDocument/2006/math" xmlns:v="urn:schemas-microsoft-com:vml" xmlns:wp14="http://schemas.microsoft.com/office/word/2010/wordprocessingDrawing" xmlns:wp="http://schemas.openxmlformats.org/drawingml/2006/wordprocessingDrawing" xmlns:w10="urn:schemas-microsoft-com:office:word" xmlns:w="http://schemas.openxmlformats.org/wordprocessingml/2006/main" xmlns:w14="http://schemas.microsoft.com/office/word/2010/wordml" xmlns:w15="http://schemas.microsoft.com/office/word/2012/wordml" xmlns:w16cid="http://schemas.microsoft.com/office/word/2016/wordml/cid" xmlns:w16se="http://schemas.microsoft.com/office/word/2015/wordml/symex" xmlns:wpg="http://schemas.microsoft.com/office/word/2010/wordprocessingGroup" xmlns:wpi="http://schemas.microsoft.com/office/word/2010/wordprocessingInk" xmlns:wne="http://schemas.microsoft.com/office/word/2006/wordml" xmlns:wps="http://schemas.microsoft.com/office/word/2010/wordprocessingShape" mc:Ignorable="w14 w15 w16se w16cid wp14">
+<w:document xmlns:wpc="http://schemas.microsoft.com/office/word/2010/wordprocessingCanvas" xmlns:cx="http://schemas.microsoft.com/office/drawing/2014/chartex" xmlns:cx1="http://schemas.microsoft.com/office/drawing/2015/9/8/chartex" xmlns:mc="http://schemas.openxmlformats.org/markup-compatibility/2006" xmlns:o="urn:schemas-microsoft-com:office:office" xmlns:r="http://schemas.openxmlformats.org/officeDocument/2006/relationships" xmlns:m="http://schemas.openxmlformats.org/officeDocument/2006/math" xmlns:v="urn:schemas-microsoft-com:vml" xmlns:wp14="http://schemas.microsoft.com/office/word/2010/wordprocessingDrawing" xmlns:wp="http://schemas.openxmlformats.org/drawingml/2006/wordprocessingDrawing" xmlns:w10="urn:schemas-microsoft-com:office:word" xmlns:w="http://schemas.openxmlformats.org/wordprocessingml/2006/main" xmlns:w14="http://schemas.microsoft.com/office/word/2010/wordml" xmlns:w15="http://schemas.microsoft.com/office/word/2012/wordml" xmlns:w16se="http://schemas.microsoft.com/office/word/2015/wordml/symex" xmlns:wpg="http://schemas.microsoft.com/office/word/2010/wordprocessingGroup" xmlns:wpi="http://schemas.microsoft.com/office/word/2010/wordprocessingInk" xmlns:wne="http://schemas.microsoft.com/office/word/2006/wordml" xmlns:wps="http://schemas.microsoft.com/office/word/2010/wordprocessingShape" mc:Ignorable="w14 w15 w16se wp14">
   <w:body>
     <w:p>
       <w:pPr>
@@ -88,57 +88,28 @@
         </w:rPr>
         <w:t>是</w:t>
       </w:r>
-      <w:r>
-        <w:fldChar w:fldCharType="begin"/>
-      </w:r>
-      <w:r>
-        <w:instrText xml:space="preserve"> HYPERLINK "https://baike.baidu.com/item/%E9%A9%AC%E5%85%8B%E6%80%9D%E4%B8%BB%E4%B9%89%E6%94%BF%E6%B2%BB%E7%BB%8F%E6%B5%8E%E5%AD%A6/3390937" \t "_b</w:instrText>
-      </w:r>
-      <w:r>
-        <w:instrText xml:space="preserve">lank" </w:instrText>
-      </w:r>
-      <w:r>
-        <w:fldChar w:fldCharType="separate"/>
-      </w:r>
-      <w:r>
-        <w:rPr>
-          <w:sz w:val="24"/>
-        </w:rPr>
-        <w:t>马克思主义政治经济学</w:t>
-      </w:r>
-      <w:r>
-        <w:rPr>
-          <w:sz w:val="24"/>
-        </w:rPr>
-        <w:fldChar w:fldCharType="end"/>
-      </w:r>
+      <w:hyperlink r:id="rId7" w:tgtFrame="_blank" w:history="1">
+        <w:r>
+          <w:rPr>
+            <w:sz w:val="24"/>
+          </w:rPr>
+          <w:t>马克思主义政治经济学</w:t>
+        </w:r>
+      </w:hyperlink>
       <w:r>
         <w:rPr>
           <w:sz w:val="24"/>
         </w:rPr>
         <w:t>的最根本的方法。它应用于</w:t>
       </w:r>
-      <w:r>
-        <w:fldChar w:fldCharType="begin"/>
-      </w:r>
-      <w:r>
-        <w:instrText xml:space="preserve"> HYPERLINK "https://baike.baidu.com/item/%E6%94%BF%E6%B2%BB%E7%BB%8F%E6%B5%8E%E5%AD%A6/1467" \t "_blank" </w:instrText>
-      </w:r>
-      <w:r>
-        <w:fldChar w:fldCharType="separate"/>
-      </w:r>
-      <w:r>
-        <w:rPr>
-          <w:sz w:val="24"/>
-        </w:rPr>
-        <w:t>政治经济学</w:t>
-      </w:r>
-      <w:r>
-        <w:rPr>
-          <w:sz w:val="24"/>
-        </w:rPr>
-        <w:fldChar w:fldCharType="end"/>
-      </w:r>
+      <w:hyperlink r:id="rId8" w:tgtFrame="_blank" w:history="1">
+        <w:r>
+          <w:rPr>
+            <w:sz w:val="24"/>
+          </w:rPr>
+          <w:t>政治经济学</w:t>
+        </w:r>
+      </w:hyperlink>
       <w:r>
         <w:rPr>
           <w:sz w:val="24"/>
@@ -1431,7 +1402,6 @@
         <w:widowControl/>
         <w:jc w:val="left"/>
         <w:rPr>
-          <w:rFonts w:hint="eastAsia"/>
           <w:sz w:val="24"/>
         </w:rPr>
       </w:pPr>
@@ -1676,7 +1646,6 @@
         <w:spacing w:line="360" w:lineRule="auto"/>
         <w:ind w:firstLineChars="100" w:firstLine="240"/>
         <w:rPr>
-          <w:rFonts w:hint="eastAsia"/>
           <w:sz w:val="24"/>
         </w:rPr>
       </w:pPr>
@@ -1707,21 +1676,18 @@
         <w:spacing w:line="360" w:lineRule="auto"/>
         <w:ind w:firstLineChars="200" w:firstLine="480"/>
         <w:rPr>
-          <w:strike/>
-          <w:sz w:val="24"/>
-        </w:rPr>
-      </w:pPr>
-      <w:r>
-        <w:rPr>
-          <w:rFonts w:hint="eastAsia"/>
-          <w:strike/>
+          <w:sz w:val="24"/>
+        </w:rPr>
+      </w:pPr>
+      <w:r>
+        <w:rPr>
+          <w:rFonts w:hint="eastAsia"/>
           <w:sz w:val="24"/>
         </w:rPr>
         <w:t>事实上，金融化是金融资本在美国为主导的成熟资本主义阶段的第二次崛起。第一次是从</w:t>
       </w:r>
       <w:r>
         <w:rPr>
-          <w:strike/>
           <w:sz w:val="24"/>
         </w:rPr>
         <w:t>19</w:t>
@@ -1729,14 +1695,12 @@
       <w:r>
         <w:rPr>
           <w:rFonts w:hint="eastAsia"/>
-          <w:strike/>
           <w:sz w:val="24"/>
         </w:rPr>
         <w:t>世纪末到第二次世界大战期间，</w:t>
       </w:r>
       <w:r>
         <w:rPr>
-          <w:strike/>
           <w:sz w:val="24"/>
         </w:rPr>
         <w:t>20</w:t>
@@ -1744,7 +1708,6 @@
       <w:r>
         <w:rPr>
           <w:rFonts w:hint="eastAsia"/>
-          <w:strike/>
           <w:sz w:val="24"/>
         </w:rPr>
         <w:t>世纪金融的第一次崛起引起了马克思主义理论家的讨论，代表性成果就是希法亭的《金融资本》。金融化与金融的第一次崛起有很多相似之处。</w:t>
@@ -1752,7 +1715,6 @@
       <w:r>
         <w:rPr>
           <w:rFonts w:hint="eastAsia"/>
-          <w:strike/>
           <w:sz w:val="24"/>
         </w:rPr>
         <w:t xml:space="preserve"> </w:t>
@@ -1763,14 +1725,12 @@
         <w:spacing w:line="360" w:lineRule="auto"/>
         <w:ind w:firstLineChars="200" w:firstLine="480"/>
         <w:rPr>
-          <w:strike/>
-          <w:sz w:val="24"/>
-        </w:rPr>
-      </w:pPr>
-      <w:r>
-        <w:rPr>
-          <w:rFonts w:hint="eastAsia"/>
-          <w:strike/>
+          <w:sz w:val="24"/>
+        </w:rPr>
+      </w:pPr>
+      <w:r>
+        <w:rPr>
+          <w:rFonts w:hint="eastAsia"/>
           <w:sz w:val="24"/>
         </w:rPr>
         <w:t>金融化不代表银行对工商业资本的的全面控制，而是代表着金融部门的相对自治和金融资本的扩张。</w:t>
@@ -1791,6 +1751,24 @@
           <w:color w:val="FF0000"/>
           <w:sz w:val="24"/>
         </w:rPr>
+        <w:t>【修订意见</w:t>
+      </w:r>
+      <w:bookmarkStart w:id="0" w:name="_GoBack"/>
+      <w:bookmarkEnd w:id="0"/>
+      <w:r>
+        <w:rPr>
+          <w:rFonts w:hint="eastAsia"/>
+          <w:color w:val="FF0000"/>
+          <w:sz w:val="24"/>
+        </w:rPr>
+        <w:t>】</w:t>
+      </w:r>
+      <w:r>
+        <w:rPr>
+          <w:rFonts w:hint="eastAsia"/>
+          <w:color w:val="FF0000"/>
+          <w:sz w:val="24"/>
+        </w:rPr>
         <w:t>金融化和金融资本是两个不同的概念。金融化是经济活动中金融因素的比重增加，而金融资本是一种资本形式，是资本家将资本转化为金融资产进行投资和积累的资本形式。</w:t>
       </w:r>
       <w:r>
@@ -1806,7 +1784,6 @@
         <w:spacing w:line="360" w:lineRule="auto"/>
         <w:ind w:firstLineChars="200" w:firstLine="480"/>
         <w:rPr>
-          <w:rFonts w:hint="eastAsia"/>
           <w:sz w:val="24"/>
         </w:rPr>
       </w:pPr>
@@ -1871,15 +1848,7 @@
           <w:color w:val="FF0000"/>
           <w:sz w:val="24"/>
         </w:rPr>
-        <w:t>新自由主义是一种经济思想和政策，主张通过市场机制和私有化来优化资源配置、促进经济增长和提高效率</w:t>
-      </w:r>
-      <w:r>
-        <w:rPr>
-          <w:rFonts w:hint="eastAsia"/>
-          <w:color w:val="FF0000"/>
-          <w:sz w:val="24"/>
-        </w:rPr>
-        <w:t>。</w:t>
+        <w:t>新自由主义是一种经济思想和政策，主张通过市场机制和私有化来优化资源配置、促进经济增长和提高效率。</w:t>
       </w:r>
     </w:p>
     <w:p>
@@ -1968,7 +1937,6 @@
         <w:spacing w:line="360" w:lineRule="auto"/>
         <w:ind w:firstLineChars="200" w:firstLine="480"/>
         <w:rPr>
-          <w:rFonts w:hint="eastAsia"/>
           <w:color w:val="FF0000"/>
           <w:sz w:val="24"/>
         </w:rPr>
@@ -2413,7 +2381,6 @@
         </w:numPr>
         <w:spacing w:line="360" w:lineRule="auto"/>
         <w:rPr>
-          <w:rFonts w:hint="eastAsia"/>
           <w:b/>
           <w:sz w:val="24"/>
         </w:rPr>
@@ -2475,7 +2442,6 @@
         <w:spacing w:line="360" w:lineRule="auto"/>
         <w:ind w:firstLineChars="0"/>
         <w:rPr>
-          <w:rFonts w:hint="eastAsia"/>
           <w:sz w:val="24"/>
         </w:rPr>
       </w:pPr>
@@ -3130,16 +3096,7 @@
           <w:rFonts w:hint="eastAsia"/>
           <w:sz w:val="24"/>
         </w:rPr>
-        <w:t>）推行旨在削弱和瓦解苏</w:t>
-      </w:r>
-      <w:bookmarkStart w:id="0" w:name="_GoBack"/>
-      <w:bookmarkEnd w:id="0"/>
-      <w:r>
-        <w:rPr>
-          <w:rFonts w:hint="eastAsia"/>
-          <w:sz w:val="24"/>
-        </w:rPr>
-        <w:t>联的政策。</w:t>
+        <w:t>）推行旨在削弱和瓦解苏联的政策。</w:t>
       </w:r>
     </w:p>
     <w:p>
@@ -3584,7 +3541,7 @@
 </file>
 
 <file path=word/numbering.xml><?xml version="1.0" encoding="utf-8"?>
-<w:numbering xmlns:wpc="http://schemas.microsoft.com/office/word/2010/wordprocessingCanvas" xmlns:cx="http://schemas.microsoft.com/office/drawing/2014/chartex" xmlns:cx1="http://schemas.microsoft.com/office/drawing/2015/9/8/chartex" xmlns:cx2="http://schemas.microsoft.com/office/drawing/2015/10/21/chartex" xmlns:cx3="http://schemas.microsoft.com/office/drawing/2016/5/9/chartex" xmlns:cx4="http://schemas.microsoft.com/office/drawing/2016/5/10/chartex" xmlns:cx5="http://schemas.microsoft.com/office/drawing/2016/5/11/chartex" xmlns:cx6="http://schemas.microsoft.com/office/drawing/2016/5/12/chartex" xmlns:cx7="http://schemas.microsoft.com/office/drawing/2016/5/13/chartex" xmlns:cx8="http://schemas.microsoft.com/office/drawing/2016/5/14/chartex" xmlns:mc="http://schemas.openxmlformats.org/markup-compatibility/2006" xmlns:aink="http://schemas.microsoft.com/office/drawing/2016/ink" xmlns:am3d="http://schemas.microsoft.com/office/drawing/2017/model3d" xmlns:o="urn:schemas-microsoft-com:office:office" xmlns:r="http://schemas.openxmlformats.org/officeDocument/2006/relationships" xmlns:m="http://schemas.openxmlformats.org/officeDocument/2006/math" xmlns:v="urn:schemas-microsoft-com:vml" xmlns:wp14="http://schemas.microsoft.com/office/word/2010/wordprocessingDrawing" xmlns:wp="http://schemas.openxmlformats.org/drawingml/2006/wordprocessingDrawing" xmlns:w10="urn:schemas-microsoft-com:office:word" xmlns:w="http://schemas.openxmlformats.org/wordprocessingml/2006/main" xmlns:w14="http://schemas.microsoft.com/office/word/2010/wordml" xmlns:w15="http://schemas.microsoft.com/office/word/2012/wordml" xmlns:w16cid="http://schemas.microsoft.com/office/word/2016/wordml/cid" xmlns:w16se="http://schemas.microsoft.com/office/word/2015/wordml/symex" xmlns:wpg="http://schemas.microsoft.com/office/word/2010/wordprocessingGroup" xmlns:wpi="http://schemas.microsoft.com/office/word/2010/wordprocessingInk" xmlns:wne="http://schemas.microsoft.com/office/word/2006/wordml" xmlns:wps="http://schemas.microsoft.com/office/word/2010/wordprocessingShape" mc:Ignorable="w14 w15 w16se w16cid wp14">
+<w:numbering xmlns:wpc="http://schemas.microsoft.com/office/word/2010/wordprocessingCanvas" xmlns:cx="http://schemas.microsoft.com/office/drawing/2014/chartex" xmlns:cx1="http://schemas.microsoft.com/office/drawing/2015/9/8/chartex" xmlns:mc="http://schemas.openxmlformats.org/markup-compatibility/2006" xmlns:o="urn:schemas-microsoft-com:office:office" xmlns:r="http://schemas.openxmlformats.org/officeDocument/2006/relationships" xmlns:m="http://schemas.openxmlformats.org/officeDocument/2006/math" xmlns:v="urn:schemas-microsoft-com:vml" xmlns:wp14="http://schemas.microsoft.com/office/word/2010/wordprocessingDrawing" xmlns:wp="http://schemas.openxmlformats.org/drawingml/2006/wordprocessingDrawing" xmlns:w10="urn:schemas-microsoft-com:office:word" xmlns:w="http://schemas.openxmlformats.org/wordprocessingml/2006/main" xmlns:w14="http://schemas.microsoft.com/office/word/2010/wordml" xmlns:w15="http://schemas.microsoft.com/office/word/2012/wordml" xmlns:w16se="http://schemas.microsoft.com/office/word/2015/wordml/symex" xmlns:wpg="http://schemas.microsoft.com/office/word/2010/wordprocessingGroup" xmlns:wpi="http://schemas.microsoft.com/office/word/2010/wordprocessingInk" xmlns:wne="http://schemas.microsoft.com/office/word/2006/wordml" xmlns:wps="http://schemas.microsoft.com/office/word/2010/wordprocessingShape" mc:Ignorable="w14 w15 w16se wp14">
   <w:abstractNum w:abstractNumId="0" w15:restartNumberingAfterBreak="0">
     <w:nsid w:val="E367026C"/>
     <w:multiLevelType w:val="singleLevel"/>
@@ -5901,7 +5858,7 @@
 </file>
 
 <file path=word/styles.xml><?xml version="1.0" encoding="utf-8"?>
-<w:styles xmlns:mc="http://schemas.openxmlformats.org/markup-compatibility/2006" xmlns:r="http://schemas.openxmlformats.org/officeDocument/2006/relationships" xmlns:w="http://schemas.openxmlformats.org/wordprocessingml/2006/main" xmlns:w14="http://schemas.microsoft.com/office/word/2010/wordml" xmlns:w15="http://schemas.microsoft.com/office/word/2012/wordml" xmlns:w16cid="http://schemas.microsoft.com/office/word/2016/wordml/cid" xmlns:w16se="http://schemas.microsoft.com/office/word/2015/wordml/symex" mc:Ignorable="w14 w15 w16se w16cid">
+<w:styles xmlns:mc="http://schemas.openxmlformats.org/markup-compatibility/2006" xmlns:r="http://schemas.openxmlformats.org/officeDocument/2006/relationships" xmlns:w="http://schemas.openxmlformats.org/wordprocessingml/2006/main" xmlns:w14="http://schemas.microsoft.com/office/word/2010/wordml" xmlns:w15="http://schemas.microsoft.com/office/word/2012/wordml" xmlns:w16se="http://schemas.microsoft.com/office/word/2015/wordml/symex" mc:Ignorable="w14 w15 w16se">
   <w:docDefaults>
     <w:rPrDefault>
       <w:rPr>
@@ -5911,7 +5868,7 @@
     </w:rPrDefault>
     <w:pPrDefault/>
   </w:docDefaults>
-  <w:latentStyles w:defLockedState="0" w:defUIPriority="0" w:defSemiHidden="0" w:defUnhideWhenUsed="0" w:defQFormat="0" w:count="376">
+  <w:latentStyles w:defLockedState="0" w:defUIPriority="0" w:defSemiHidden="0" w:defUnhideWhenUsed="0" w:defQFormat="0" w:count="371">
     <w:lsdException w:name="Normal" w:qFormat="1"/>
     <w:lsdException w:name="heading 1" w:qFormat="1"/>
     <w:lsdException w:name="heading 2" w:semiHidden="1" w:unhideWhenUsed="1" w:qFormat="1"/>
@@ -6274,11 +6231,6 @@
     <w:lsdException w:name="List Table 5 Dark Accent 6" w:uiPriority="50"/>
     <w:lsdException w:name="List Table 6 Colorful Accent 6" w:uiPriority="51"/>
     <w:lsdException w:name="List Table 7 Colorful Accent 6" w:uiPriority="52"/>
-    <w:lsdException w:name="Mention" w:semiHidden="1" w:uiPriority="99" w:unhideWhenUsed="1"/>
-    <w:lsdException w:name="Smart Hyperlink" w:semiHidden="1" w:uiPriority="99" w:unhideWhenUsed="1"/>
-    <w:lsdException w:name="Hashtag" w:semiHidden="1" w:uiPriority="99" w:unhideWhenUsed="1"/>
-    <w:lsdException w:name="Unresolved Mention" w:semiHidden="1" w:uiPriority="99" w:unhideWhenUsed="1"/>
-    <w:lsdException w:name="Smart Link" w:semiHidden="1" w:uiPriority="99" w:unhideWhenUsed="1"/>
   </w:latentStyles>
   <w:style w:type="paragraph" w:default="1" w:styleId="a">
     <w:name w:val="Normal"/>
@@ -6296,6 +6248,7 @@
   <w:style w:type="character" w:default="1" w:styleId="a0">
     <w:name w:val="Default Paragraph Font"/>
     <w:uiPriority w:val="1"/>
+    <w:semiHidden/>
     <w:unhideWhenUsed/>
   </w:style>
   <w:style w:type="table" w:default="1" w:styleId="a1">
